--- a/DEP_Report.docx
+++ b/DEP_Report.docx
@@ -140,7 +140,27 @@
                   <w:sz w:val="72"/>
                   <w:szCs w:val="72"/>
                 </w:rPr>
-                <w:t>Analyzing API Data</w:t>
+                <w:t>Analy</w:t>
+              </w:r>
+              <w:r>
+                <w:rPr>
+                  <w:rFonts w:asciiTheme="majorHAnsi" w:eastAsiaTheme="majorEastAsia" w:hAnsiTheme="majorHAnsi" w:cstheme="majorBidi"/>
+                  <w:caps/>
+                  <w:color w:val="4472C4" w:themeColor="accent1"/>
+                  <w:sz w:val="72"/>
+                  <w:szCs w:val="72"/>
+                </w:rPr>
+                <w:t>S</w:t>
+              </w:r>
+              <w:r>
+                <w:rPr>
+                  <w:rFonts w:asciiTheme="majorHAnsi" w:eastAsiaTheme="majorEastAsia" w:hAnsiTheme="majorHAnsi" w:cstheme="majorBidi"/>
+                  <w:caps/>
+                  <w:color w:val="4472C4" w:themeColor="accent1"/>
+                  <w:sz w:val="72"/>
+                  <w:szCs w:val="72"/>
+                </w:rPr>
+                <w:t>ing API Data</w:t>
               </w:r>
             </w:p>
           </w:sdtContent>
@@ -501,43 +521,70 @@
           <w:i/>
           <w:sz w:val="20"/>
         </w:rPr>
-        <w:t>, Gautam Kundalia</w:t>
-      </w:r>
+        <w:t xml:space="preserve">, Gautam </w:t>
+      </w:r>
+      <w:proofErr w:type="spellStart"/>
       <w:r>
         <w:rPr>
           <w:i/>
           <w:sz w:val="20"/>
         </w:rPr>
-        <w:t>,</w:t>
-      </w:r>
+        <w:t>Kundalia</w:t>
+      </w:r>
+      <w:proofErr w:type="spellEnd"/>
       <w:r>
         <w:rPr>
           <w:i/>
           <w:sz w:val="20"/>
         </w:rPr>
-        <w:t xml:space="preserve"> Sanyam Jain</w:t>
+        <w:t>,</w:t>
       </w:r>
       <w:r>
         <w:rPr>
           <w:i/>
           <w:sz w:val="20"/>
         </w:rPr>
-        <w:t>,</w:t>
-      </w:r>
+        <w:t xml:space="preserve"> </w:t>
+      </w:r>
+      <w:proofErr w:type="spellStart"/>
       <w:r>
         <w:rPr>
           <w:i/>
           <w:sz w:val="20"/>
         </w:rPr>
-        <w:t xml:space="preserve"> MBA Tech Computer Engineering, NMIMS MPSTME Shirpur</w:t>
-      </w:r>
-    </w:p>
-    <w:p>
-      <w:pPr>
-        <w:spacing w:after="0" w:line="259" w:lineRule="auto"/>
-        <w:ind w:left="0" w:firstLine="0"/>
-        <w:jc w:val="left"/>
-      </w:pPr>
+        <w:t>Sanyam</w:t>
+      </w:r>
+      <w:proofErr w:type="spellEnd"/>
+      <w:r>
+        <w:rPr>
+          <w:i/>
+          <w:sz w:val="20"/>
+        </w:rPr>
+        <w:t xml:space="preserve"> Jain</w:t>
+      </w:r>
+      <w:r>
+        <w:rPr>
+          <w:i/>
+          <w:sz w:val="20"/>
+        </w:rPr>
+        <w:t>,</w:t>
+      </w:r>
+      <w:r>
+        <w:rPr>
+          <w:i/>
+          <w:sz w:val="20"/>
+        </w:rPr>
+        <w:t xml:space="preserve"> MBA Tech Computer Engineering, NMIMS MPSTME </w:t>
+      </w:r>
+      <w:proofErr w:type="spellStart"/>
+      <w:r>
+        <w:rPr>
+          <w:i/>
+          <w:sz w:val="20"/>
+        </w:rPr>
+        <w:t>Shirpur</w:t>
+      </w:r>
+      <w:proofErr w:type="spellEnd"/>
     </w:p>
     <w:p>
       <w:pPr>
@@ -822,7 +869,27 @@
           <w:szCs w:val="22"/>
           <w:shd w:val="clear" w:color="auto" w:fill="FFFFFF"/>
         </w:rPr>
-        <w:t> delivers a user response to a system and sends the system's response back to a user. It enables this process to be completed efficiently and without any huge delays. Modern APIs adhere to standards (like HTTP) that are developer friendly, easily accessible and broadly understood, and are used by major companies like Google, eBay, Amazon and Expedia.</w:t>
+        <w:t xml:space="preserve"> delivers a user response to a system and sends the system's response back to a user. It enables this process to be completed efficiently and without any huge delays. Modern APIs adhere to standards (like HTTP) that are developer friendly, easily </w:t>
+      </w:r>
+      <w:proofErr w:type="gramStart"/>
+      <w:r>
+        <w:rPr>
+          <w:rFonts w:ascii="Times New Roman" w:hAnsi="Times New Roman" w:cs="Times New Roman"/>
+          <w:sz w:val="22"/>
+          <w:szCs w:val="22"/>
+          <w:shd w:val="clear" w:color="auto" w:fill="FFFFFF"/>
+        </w:rPr>
+        <w:t>accessible</w:t>
+      </w:r>
+      <w:proofErr w:type="gramEnd"/>
+      <w:r>
+        <w:rPr>
+          <w:rFonts w:ascii="Times New Roman" w:hAnsi="Times New Roman" w:cs="Times New Roman"/>
+          <w:sz w:val="22"/>
+          <w:szCs w:val="22"/>
+          <w:shd w:val="clear" w:color="auto" w:fill="FFFFFF"/>
+        </w:rPr>
+        <w:t xml:space="preserve"> and broadly understood, and are used by major companies like Google, eBay, Amazon and Expedia.</w:t>
       </w:r>
     </w:p>
     <w:p>
@@ -1031,7 +1098,21 @@
         <w:rPr>
           <w:bCs/>
         </w:rPr>
-        <w:t>As demonstrated in Figure II, we have also utilised libraries like numpy to display the graphical representation between the various qualities throughout the period of days.</w:t>
+        <w:t xml:space="preserve">As demonstrated in Figure II, we have also utilised libraries like </w:t>
+      </w:r>
+      <w:proofErr w:type="spellStart"/>
+      <w:r>
+        <w:rPr>
+          <w:bCs/>
+        </w:rPr>
+        <w:t>numpy</w:t>
+      </w:r>
+      <w:proofErr w:type="spellEnd"/>
+      <w:r>
+        <w:rPr>
+          <w:bCs/>
+        </w:rPr>
+        <w:t xml:space="preserve"> to display the graphical representation between the various qualities throughout the period of days.</w:t>
       </w:r>
     </w:p>
     <w:p>
@@ -1082,13 +1163,21 @@
         <w:ind w:left="345" w:firstLine="0"/>
       </w:pPr>
       <w:r>
-        <w:t xml:space="preserve">We have prepared a CSV file called "weather </w:t>
+        <w:t>We have prepared a CSV file called "</w:t>
+      </w:r>
+      <w:proofErr w:type="gramStart"/>
+      <w:r>
+        <w:t xml:space="preserve">weather </w:t>
       </w:r>
       <w:r>
         <w:t xml:space="preserve"> </w:t>
       </w:r>
       <w:r>
-        <w:t xml:space="preserve">data.csv" for the data analysis section; this file </w:t>
+        <w:t>data.csv</w:t>
+      </w:r>
+      <w:proofErr w:type="gramEnd"/>
+      <w:r>
+        <w:t xml:space="preserve">" for the data analysis section; this file </w:t>
       </w:r>
       <w:r>
         <w:lastRenderedPageBreak/>
@@ -1474,15 +1563,15 @@
           <w:lang w:val="en-US" w:eastAsia="en-US"/>
         </w:rPr>
         <w:drawing>
-          <wp:anchor distT="0" distB="0" distL="114300" distR="114300" simplePos="0" relativeHeight="251663360" behindDoc="0" locked="0" layoutInCell="1" allowOverlap="1" wp14:anchorId="035DCE20" wp14:editId="2E228A64">
+          <wp:anchor distT="0" distB="0" distL="114300" distR="114300" simplePos="0" relativeHeight="251663360" behindDoc="0" locked="0" layoutInCell="1" allowOverlap="1" wp14:anchorId="035DCE20" wp14:editId="23DEF802">
             <wp:simplePos x="0" y="0"/>
             <wp:positionH relativeFrom="column">
               <wp:posOffset>60960</wp:posOffset>
             </wp:positionH>
             <wp:positionV relativeFrom="paragraph">
-              <wp:posOffset>56515</wp:posOffset>
+              <wp:posOffset>52705</wp:posOffset>
             </wp:positionV>
-            <wp:extent cx="2667000" cy="1864236"/>
+            <wp:extent cx="2956560" cy="1863725"/>
             <wp:effectExtent l="0" t="0" r="0" b="0"/>
             <wp:wrapNone/>
             <wp:docPr id="5" name="Picture 5"/>
@@ -1514,7 +1603,7 @@
                   <pic:spPr bwMode="auto">
                     <a:xfrm>
                       <a:off x="0" y="0"/>
-                      <a:ext cx="2667000" cy="1864236"/>
+                      <a:ext cx="2957371" cy="1864236"/>
                     </a:xfrm>
                     <a:prstGeom prst="rect">
                       <a:avLst/>
@@ -1717,14 +1806,27 @@
       <w:r>
         <w:t xml:space="preserve"> </w:t>
       </w:r>
-      <w:r>
-        <w:t>and also about APIs in general and its application was presented. This paper also explained about the use of programming languages like Python and R for Data Analysis and representation. The result showed the various climatic constraints</w:t>
+      <w:proofErr w:type="gramStart"/>
+      <w:r>
+        <w:t>and also</w:t>
+      </w:r>
+      <w:proofErr w:type="gramEnd"/>
+      <w:r>
+        <w:t xml:space="preserve"> about APIs in general and its application was presented. This paper also explained about the use of programming languages like Python and R for Data Analysis and representation. The result showed the various climatic constraints</w:t>
       </w:r>
       <w:r>
         <w:t xml:space="preserve"> </w:t>
       </w:r>
       <w:r>
-        <w:t>of different cities and also graphs for better representation</w:t>
+        <w:t xml:space="preserve">of different cities </w:t>
+      </w:r>
+      <w:proofErr w:type="gramStart"/>
+      <w:r>
+        <w:t>and also</w:t>
+      </w:r>
+      <w:proofErr w:type="gramEnd"/>
+      <w:r>
+        <w:t xml:space="preserve"> graphs for better representation</w:t>
       </w:r>
     </w:p>
     <w:p>
@@ -1831,16 +1933,16 @@
       <w:r>
         <w:t>:</w:t>
       </w:r>
+      <w:r>
+        <w:t xml:space="preserve"> </w:t>
+      </w:r>
     </w:p>
     <w:p>
       <w:pPr>
         <w:spacing w:after="0" w:line="259" w:lineRule="auto"/>
-        <w:ind w:left="720" w:firstLine="0"/>
+        <w:ind w:left="360" w:firstLine="0"/>
         <w:jc w:val="left"/>
       </w:pPr>
-      <w:r>
-        <w:t xml:space="preserve"> </w:t>
-      </w:r>
     </w:p>
     <w:p>
       <w:pPr>
@@ -1954,6 +2056,61 @@
       <w:pPr>
         <w:spacing w:after="0" w:line="259" w:lineRule="auto"/>
         <w:ind w:left="720" w:firstLine="0"/>
+        <w:jc w:val="left"/>
+      </w:pPr>
+    </w:p>
+    <w:p>
+      <w:pPr>
+        <w:spacing w:after="0" w:line="259" w:lineRule="auto"/>
+        <w:ind w:left="0" w:firstLine="0"/>
+        <w:jc w:val="left"/>
+      </w:pPr>
+      <w:r>
+        <w:t xml:space="preserve">      4) </w:t>
+      </w:r>
+      <w:r>
+        <w:t>The source code for our project can be found at:</w:t>
+      </w:r>
+    </w:p>
+    <w:p>
+      <w:pPr>
+        <w:spacing w:after="0" w:line="259" w:lineRule="auto"/>
+        <w:ind w:left="720" w:firstLine="0"/>
+        <w:jc w:val="left"/>
+      </w:pPr>
+      <w:hyperlink r:id="rId33" w:history="1">
+        <w:r>
+          <w:rPr>
+            <w:rStyle w:val="Hyperlink"/>
+          </w:rPr>
+          <w:t>https:</w:t>
+        </w:r>
+        <w:r>
+          <w:rPr>
+            <w:rStyle w:val="Hyperlink"/>
+          </w:rPr>
+          <w:t>/</w:t>
+        </w:r>
+        <w:r>
+          <w:rPr>
+            <w:rStyle w:val="Hyperlink"/>
+          </w:rPr>
+          <w:t>/github.com/dakshgehlot/DEP-Project-SEM-3</w:t>
+        </w:r>
+      </w:hyperlink>
+    </w:p>
+    <w:p>
+      <w:pPr>
+        <w:pStyle w:val="ListParagraph"/>
+        <w:spacing w:after="0" w:line="259" w:lineRule="auto"/>
+        <w:ind w:left="1070" w:firstLine="0"/>
+        <w:jc w:val="left"/>
+      </w:pPr>
+    </w:p>
+    <w:p>
+      <w:pPr>
+        <w:spacing w:after="0" w:line="259" w:lineRule="auto"/>
+        <w:ind w:left="0" w:firstLine="0"/>
         <w:jc w:val="left"/>
       </w:pPr>
     </w:p>
@@ -3244,6 +3401,41 @@
       <w:szCs w:val="18"/>
     </w:rPr>
   </w:style>
+  <w:style w:type="paragraph" w:styleId="ListParagraph">
+    <w:name w:val="List Paragraph"/>
+    <w:basedOn w:val="Normal"/>
+    <w:uiPriority w:val="34"/>
+    <w:qFormat/>
+    <w:rsid w:val="00EA5E5F"/>
+    <w:pPr>
+      <w:ind w:left="720"/>
+      <w:contextualSpacing/>
+    </w:pPr>
+  </w:style>
+  <w:style w:type="character" w:styleId="UnresolvedMention">
+    <w:name w:val="Unresolved Mention"/>
+    <w:basedOn w:val="DefaultParagraphFont"/>
+    <w:uiPriority w:val="99"/>
+    <w:semiHidden/>
+    <w:unhideWhenUsed/>
+    <w:rsid w:val="00EA5E5F"/>
+    <w:rPr>
+      <w:color w:val="605E5C"/>
+      <w:shd w:val="clear" w:color="auto" w:fill="E1DFDD"/>
+    </w:rPr>
+  </w:style>
+  <w:style w:type="character" w:styleId="FollowedHyperlink">
+    <w:name w:val="FollowedHyperlink"/>
+    <w:basedOn w:val="DefaultParagraphFont"/>
+    <w:uiPriority w:val="99"/>
+    <w:semiHidden/>
+    <w:unhideWhenUsed/>
+    <w:rsid w:val="00EA5E5F"/>
+    <w:rPr>
+      <w:color w:val="954F72" w:themeColor="followedHyperlink"/>
+      <w:u w:val="single"/>
+    </w:rPr>
+  </w:style>
 </w:styles>
 </file>
 
@@ -3362,7 +3554,7 @@
     <w:rsidRoot w:val="00826930"/>
     <w:rsid w:val="005E2976"/>
     <w:rsid w:val="00826930"/>
-    <w:rsid w:val="00A11FBF"/>
+    <w:rsid w:val="00A76B59"/>
     <w:rsid w:val="00EA4FF5"/>
   </w:rsids>
   <m:mathPr>
